--- a/AnaliseDeQualidade.docx
+++ b/AnaliseDeQualidade.docx
@@ -470,7 +470,16 @@
           <w:sz w:val="24"/>
           <w:szCs w:val="24"/>
         </w:rPr>
-        <w:t xml:space="preserve">  </w:t>
+        <w:t>o</w:t>
+      </w:r>
+      <w:r>
+        <w:rPr>
+          <w:rFonts w:ascii="Arial" w:eastAsia="Arial" w:hAnsi="Arial" w:cs="Arial"/>
+          <w:color w:val="000000" w:themeColor="text1"/>
+          <w:sz w:val="24"/>
+          <w:szCs w:val="24"/>
+        </w:rPr>
+        <w:t xml:space="preserve"> </w:t>
       </w:r>
       <w:r>
         <w:rPr>
@@ -524,36 +533,151 @@
           <w:sz w:val="24"/>
           <w:szCs w:val="24"/>
         </w:rPr>
-        <w:t xml:space="preserve"> menos as pessoas tem </w:t>
-      </w:r>
-      <w:proofErr w:type="gramStart"/>
-      <w:r>
-        <w:rPr>
-          <w:rFonts w:ascii="Arial" w:eastAsia="Arial" w:hAnsi="Arial" w:cs="Arial"/>
-          <w:color w:val="000000" w:themeColor="text1"/>
-          <w:sz w:val="24"/>
-          <w:szCs w:val="24"/>
-        </w:rPr>
-        <w:t>tempo ,</w:t>
-      </w:r>
-      <w:proofErr w:type="gramEnd"/>
-      <w:r>
-        <w:rPr>
-          <w:rFonts w:ascii="Arial" w:eastAsia="Arial" w:hAnsi="Arial" w:cs="Arial"/>
-          <w:color w:val="000000" w:themeColor="text1"/>
-          <w:sz w:val="24"/>
-          <w:szCs w:val="24"/>
-        </w:rPr>
-        <w:t xml:space="preserve"> visando nisso </w:t>
-      </w:r>
-      <w:r>
-        <w:rPr>
-          <w:rFonts w:ascii="Arial" w:eastAsia="Arial" w:hAnsi="Arial" w:cs="Arial"/>
-          <w:color w:val="000000" w:themeColor="text1"/>
-          <w:sz w:val="24"/>
-          <w:szCs w:val="24"/>
-        </w:rPr>
-        <w:t>foi desenvolvido fone de ouvidos sem  fio , trazendo mais agilidade e mobilidade a nos , assim não precisamos andar com o dispositivo junto para mantermos conectados em uma reunião , chamada , entre outros.</w:t>
+        <w:t xml:space="preserve"> </w:t>
+      </w:r>
+      <w:r>
+        <w:rPr>
+          <w:rFonts w:ascii="Arial" w:eastAsia="Arial" w:hAnsi="Arial" w:cs="Arial"/>
+          <w:color w:val="000000" w:themeColor="text1"/>
+          <w:sz w:val="24"/>
+          <w:szCs w:val="24"/>
+        </w:rPr>
+        <w:t xml:space="preserve">cada vez </w:t>
+      </w:r>
+      <w:r>
+        <w:rPr>
+          <w:rFonts w:ascii="Arial" w:eastAsia="Arial" w:hAnsi="Arial" w:cs="Arial"/>
+          <w:color w:val="000000" w:themeColor="text1"/>
+          <w:sz w:val="24"/>
+          <w:szCs w:val="24"/>
+        </w:rPr>
+        <w:t xml:space="preserve">menos as pessoas </w:t>
+      </w:r>
+      <w:r>
+        <w:rPr>
+          <w:rFonts w:ascii="Arial" w:eastAsia="Arial" w:hAnsi="Arial" w:cs="Arial"/>
+          <w:color w:val="000000" w:themeColor="text1"/>
+          <w:sz w:val="24"/>
+          <w:szCs w:val="24"/>
+        </w:rPr>
+        <w:t>têm</w:t>
+      </w:r>
+      <w:r>
+        <w:rPr>
+          <w:rFonts w:ascii="Arial" w:eastAsia="Arial" w:hAnsi="Arial" w:cs="Arial"/>
+          <w:color w:val="000000" w:themeColor="text1"/>
+          <w:sz w:val="24"/>
+          <w:szCs w:val="24"/>
+        </w:rPr>
+        <w:t xml:space="preserve"> </w:t>
+      </w:r>
+      <w:r>
+        <w:rPr>
+          <w:rFonts w:ascii="Arial" w:eastAsia="Arial" w:hAnsi="Arial" w:cs="Arial"/>
+          <w:color w:val="000000" w:themeColor="text1"/>
+          <w:sz w:val="24"/>
+          <w:szCs w:val="24"/>
+        </w:rPr>
+        <w:t>temp</w:t>
+      </w:r>
+      <w:r>
+        <w:rPr>
+          <w:rFonts w:ascii="Arial" w:eastAsia="Arial" w:hAnsi="Arial" w:cs="Arial"/>
+          <w:color w:val="000000" w:themeColor="text1"/>
+          <w:sz w:val="24"/>
+          <w:szCs w:val="24"/>
+        </w:rPr>
+        <w:t>o. V</w:t>
+      </w:r>
+      <w:r>
+        <w:rPr>
+          <w:rFonts w:ascii="Arial" w:eastAsia="Arial" w:hAnsi="Arial" w:cs="Arial"/>
+          <w:color w:val="000000" w:themeColor="text1"/>
+          <w:sz w:val="24"/>
+          <w:szCs w:val="24"/>
+        </w:rPr>
+        <w:t xml:space="preserve">isando nisso </w:t>
+      </w:r>
+      <w:r>
+        <w:rPr>
+          <w:rFonts w:ascii="Arial" w:eastAsia="Arial" w:hAnsi="Arial" w:cs="Arial"/>
+          <w:color w:val="000000" w:themeColor="text1"/>
+          <w:sz w:val="24"/>
+          <w:szCs w:val="24"/>
+        </w:rPr>
+        <w:t xml:space="preserve">foi desenvolvido fone de ouvidos </w:t>
+      </w:r>
+      <w:r>
+        <w:rPr>
+          <w:rFonts w:ascii="Arial" w:eastAsia="Arial" w:hAnsi="Arial" w:cs="Arial"/>
+          <w:color w:val="000000" w:themeColor="text1"/>
+          <w:sz w:val="24"/>
+          <w:szCs w:val="24"/>
+        </w:rPr>
+        <w:t>sem fio</w:t>
+      </w:r>
+      <w:r>
+        <w:rPr>
+          <w:rFonts w:ascii="Arial" w:eastAsia="Arial" w:hAnsi="Arial" w:cs="Arial"/>
+          <w:color w:val="000000" w:themeColor="text1"/>
+          <w:sz w:val="24"/>
+          <w:szCs w:val="24"/>
+        </w:rPr>
+        <w:t>, trazendo mais agilidade e mobilidade a n</w:t>
+      </w:r>
+      <w:r>
+        <w:rPr>
+          <w:rFonts w:ascii="Arial" w:eastAsia="Arial" w:hAnsi="Arial" w:cs="Arial"/>
+          <w:color w:val="000000" w:themeColor="text1"/>
+          <w:sz w:val="24"/>
+          <w:szCs w:val="24"/>
+        </w:rPr>
+        <w:t>ó</w:t>
+      </w:r>
+      <w:r>
+        <w:rPr>
+          <w:rFonts w:ascii="Arial" w:eastAsia="Arial" w:hAnsi="Arial" w:cs="Arial"/>
+          <w:color w:val="000000" w:themeColor="text1"/>
+          <w:sz w:val="24"/>
+          <w:szCs w:val="24"/>
+        </w:rPr>
+        <w:t xml:space="preserve">s, assim não precisamos andar com o dispositivo junto para mantermos conectados em uma </w:t>
+      </w:r>
+      <w:r>
+        <w:rPr>
+          <w:rFonts w:ascii="Arial" w:eastAsia="Arial" w:hAnsi="Arial" w:cs="Arial"/>
+          <w:color w:val="000000" w:themeColor="text1"/>
+          <w:sz w:val="24"/>
+          <w:szCs w:val="24"/>
+        </w:rPr>
+        <w:t>reunião,</w:t>
+      </w:r>
+      <w:r>
+        <w:rPr>
+          <w:rFonts w:ascii="Arial" w:eastAsia="Arial" w:hAnsi="Arial" w:cs="Arial"/>
+          <w:color w:val="000000" w:themeColor="text1"/>
+          <w:sz w:val="24"/>
+          <w:szCs w:val="24"/>
+        </w:rPr>
+        <w:t xml:space="preserve"> </w:t>
+      </w:r>
+      <w:r>
+        <w:rPr>
+          <w:rFonts w:ascii="Arial" w:eastAsia="Arial" w:hAnsi="Arial" w:cs="Arial"/>
+          <w:color w:val="000000" w:themeColor="text1"/>
+          <w:sz w:val="24"/>
+          <w:szCs w:val="24"/>
+        </w:rPr>
+        <w:t>chamada,</w:t>
+      </w:r>
+      <w:r>
+        <w:rPr>
+          <w:rFonts w:ascii="Arial" w:eastAsia="Arial" w:hAnsi="Arial" w:cs="Arial"/>
+          <w:color w:val="000000" w:themeColor="text1"/>
+          <w:sz w:val="24"/>
+          <w:szCs w:val="24"/>
+        </w:rPr>
+        <w:t xml:space="preserve"> entre outros.</w:t>
       </w:r>
     </w:p>
     <w:p>
@@ -1887,17 +2011,15 @@
         </w:rPr>
         <w:t xml:space="preserve">tecnologia avança a cada </w:t>
       </w:r>
-      <w:proofErr w:type="gramStart"/>
-      <w:r>
-        <w:rPr>
-          <w:rFonts w:ascii="Arial" w:eastAsia="Arial" w:hAnsi="Arial" w:cs="Arial"/>
-          <w:color w:val="000000" w:themeColor="text1"/>
-          <w:sz w:val="24"/>
-          <w:szCs w:val="24"/>
-        </w:rPr>
-        <w:t>dia ,</w:t>
-      </w:r>
-      <w:proofErr w:type="gramEnd"/>
+      <w:r>
+        <w:rPr>
+          <w:rFonts w:ascii="Arial" w:eastAsia="Arial" w:hAnsi="Arial" w:cs="Arial"/>
+          <w:color w:val="000000" w:themeColor="text1"/>
+          <w:sz w:val="24"/>
+          <w:szCs w:val="24"/>
+        </w:rPr>
+        <w:t>dia,</w:t>
+      </w:r>
       <w:r>
         <w:rPr>
           <w:rFonts w:ascii="Arial" w:eastAsia="Arial" w:hAnsi="Arial" w:cs="Arial"/>
@@ -1914,7 +2036,25 @@
           <w:sz w:val="24"/>
           <w:szCs w:val="24"/>
         </w:rPr>
-        <w:t xml:space="preserve">mobilidade e agilidade em nossas vidas , empresas que produzem periféricos (hardwares) </w:t>
+        <w:t xml:space="preserve">mobilidade e agilidade em nossas </w:t>
+      </w:r>
+      <w:r>
+        <w:rPr>
+          <w:rFonts w:ascii="Arial" w:eastAsia="Arial" w:hAnsi="Arial" w:cs="Arial"/>
+          <w:color w:val="000000" w:themeColor="text1"/>
+          <w:sz w:val="24"/>
+          <w:szCs w:val="24"/>
+        </w:rPr>
+        <w:t xml:space="preserve">vidas. As </w:t>
+      </w:r>
+      <w:r>
+        <w:rPr>
+          <w:rFonts w:ascii="Arial" w:eastAsia="Arial" w:hAnsi="Arial" w:cs="Arial"/>
+          <w:color w:val="000000" w:themeColor="text1"/>
+          <w:sz w:val="24"/>
+          <w:szCs w:val="24"/>
+        </w:rPr>
+        <w:t xml:space="preserve">empresas que produzem periféricos (hardwares) </w:t>
       </w:r>
       <w:r>
         <w:rPr>
@@ -1959,16 +2099,25 @@
           <w:sz w:val="24"/>
           <w:szCs w:val="24"/>
         </w:rPr>
-        <w:t xml:space="preserve">conectar dispositivos entre si ou enviar arquivos </w:t>
-      </w:r>
-      <w:r>
-        <w:rPr>
-          <w:rFonts w:ascii="Arial" w:eastAsia="Arial" w:hAnsi="Arial" w:cs="Arial"/>
-          <w:color w:val="000000" w:themeColor="text1"/>
-          <w:sz w:val="24"/>
-          <w:szCs w:val="24"/>
-        </w:rPr>
-        <w:t xml:space="preserve">, empresas de todo mundo começaram então a produzir </w:t>
+        <w:t>conectar dispositivos entre si ou enviar arquivo</w:t>
+      </w:r>
+      <w:r>
+        <w:rPr>
+          <w:rFonts w:ascii="Arial" w:eastAsia="Arial" w:hAnsi="Arial" w:cs="Arial"/>
+          <w:color w:val="000000" w:themeColor="text1"/>
+          <w:sz w:val="24"/>
+          <w:szCs w:val="24"/>
+        </w:rPr>
+        <w:t>s. Indústrias</w:t>
+      </w:r>
+      <w:r>
+        <w:rPr>
+          <w:rFonts w:ascii="Arial" w:eastAsia="Arial" w:hAnsi="Arial" w:cs="Arial"/>
+          <w:color w:val="000000" w:themeColor="text1"/>
+          <w:sz w:val="24"/>
+          <w:szCs w:val="24"/>
+        </w:rPr>
+        <w:t xml:space="preserve"> de todo mundo começaram então a produzir </w:t>
       </w:r>
       <w:r>
         <w:rPr>
@@ -2262,9 +2411,8 @@
           <w:sz w:val="24"/>
           <w:szCs w:val="24"/>
         </w:rPr>
-        <w:t xml:space="preserve">tooth </w:t>
-      </w:r>
-      <w:proofErr w:type="spellStart"/>
+        <w:t xml:space="preserve">tooth Redmi Earbuds Airdots “S”- </w:t>
+      </w:r>
       <w:r>
         <w:rPr>
           <w:rFonts w:ascii="Arial" w:hAnsi="Arial" w:cs="Arial"/>
@@ -2272,9 +2420,8 @@
           <w:sz w:val="24"/>
           <w:szCs w:val="24"/>
         </w:rPr>
-        <w:t>Redmi</w:t>
-      </w:r>
-      <w:proofErr w:type="spellEnd"/>
+        <w:t>Xiaomi</w:t>
+      </w:r>
       <w:r>
         <w:rPr>
           <w:rFonts w:ascii="Arial" w:hAnsi="Arial" w:cs="Arial"/>
@@ -2282,9 +2429,8 @@
           <w:sz w:val="24"/>
           <w:szCs w:val="24"/>
         </w:rPr>
-        <w:t xml:space="preserve"> </w:t>
-      </w:r>
-      <w:proofErr w:type="spellStart"/>
+        <w:t>, com conectividade Bluet</w:t>
+      </w:r>
       <w:r>
         <w:rPr>
           <w:rFonts w:ascii="Arial" w:hAnsi="Arial" w:cs="Arial"/>
@@ -2292,9 +2438,8 @@
           <w:sz w:val="24"/>
           <w:szCs w:val="24"/>
         </w:rPr>
-        <w:t>Earbuds</w:t>
-      </w:r>
-      <w:proofErr w:type="spellEnd"/>
+        <w:t>o</w:t>
+      </w:r>
       <w:r>
         <w:rPr>
           <w:rFonts w:ascii="Arial" w:hAnsi="Arial" w:cs="Arial"/>
@@ -2302,96 +2447,7 @@
           <w:sz w:val="24"/>
           <w:szCs w:val="24"/>
         </w:rPr>
-        <w:t xml:space="preserve"> </w:t>
-      </w:r>
-      <w:proofErr w:type="spellStart"/>
-      <w:r>
-        <w:rPr>
-          <w:rFonts w:ascii="Arial" w:hAnsi="Arial" w:cs="Arial"/>
-          <w:color w:val="000000" w:themeColor="text1"/>
-          <w:sz w:val="24"/>
-          <w:szCs w:val="24"/>
-        </w:rPr>
-        <w:t>Airdots</w:t>
-      </w:r>
-      <w:proofErr w:type="spellEnd"/>
-      <w:r>
-        <w:rPr>
-          <w:rFonts w:ascii="Arial" w:hAnsi="Arial" w:cs="Arial"/>
-          <w:color w:val="000000" w:themeColor="text1"/>
-          <w:sz w:val="24"/>
-          <w:szCs w:val="24"/>
-        </w:rPr>
-        <w:t xml:space="preserve"> “</w:t>
-      </w:r>
-      <w:proofErr w:type="gramStart"/>
-      <w:r>
-        <w:rPr>
-          <w:rFonts w:ascii="Arial" w:hAnsi="Arial" w:cs="Arial"/>
-          <w:color w:val="000000" w:themeColor="text1"/>
-          <w:sz w:val="24"/>
-          <w:szCs w:val="24"/>
-        </w:rPr>
-        <w:t>S”-</w:t>
-      </w:r>
-      <w:proofErr w:type="gramEnd"/>
-      <w:r>
-        <w:rPr>
-          <w:rFonts w:ascii="Arial" w:hAnsi="Arial" w:cs="Arial"/>
-          <w:color w:val="000000" w:themeColor="text1"/>
-          <w:sz w:val="24"/>
-          <w:szCs w:val="24"/>
-        </w:rPr>
-        <w:t xml:space="preserve"> </w:t>
-      </w:r>
-      <w:proofErr w:type="spellStart"/>
-      <w:r>
-        <w:rPr>
-          <w:rFonts w:ascii="Arial" w:hAnsi="Arial" w:cs="Arial"/>
-          <w:color w:val="000000" w:themeColor="text1"/>
-          <w:sz w:val="24"/>
-          <w:szCs w:val="24"/>
-        </w:rPr>
-        <w:t>Xa</w:t>
-      </w:r>
-      <w:r>
-        <w:rPr>
-          <w:rFonts w:ascii="Arial" w:hAnsi="Arial" w:cs="Arial"/>
-          <w:color w:val="000000" w:themeColor="text1"/>
-          <w:sz w:val="24"/>
-          <w:szCs w:val="24"/>
-        </w:rPr>
-        <w:t>iomi</w:t>
-      </w:r>
-      <w:proofErr w:type="spellEnd"/>
-      <w:r>
-        <w:rPr>
-          <w:rFonts w:ascii="Arial" w:hAnsi="Arial" w:cs="Arial"/>
-          <w:color w:val="000000" w:themeColor="text1"/>
-          <w:sz w:val="24"/>
-          <w:szCs w:val="24"/>
-        </w:rPr>
-        <w:t xml:space="preserve">, com conectividade </w:t>
-      </w:r>
-      <w:proofErr w:type="spellStart"/>
-      <w:r>
-        <w:rPr>
-          <w:rFonts w:ascii="Arial" w:hAnsi="Arial" w:cs="Arial"/>
-          <w:color w:val="000000" w:themeColor="text1"/>
-          <w:sz w:val="24"/>
-          <w:szCs w:val="24"/>
-        </w:rPr>
-        <w:t>Bluettoth</w:t>
-      </w:r>
-      <w:proofErr w:type="spellEnd"/>
-      <w:r>
-        <w:rPr>
-          <w:rFonts w:ascii="Arial" w:hAnsi="Arial" w:cs="Arial"/>
-          <w:color w:val="000000" w:themeColor="text1"/>
-          <w:sz w:val="24"/>
-          <w:szCs w:val="24"/>
-        </w:rPr>
-        <w:t xml:space="preserve"> 5.0 , carregamento via USB.</w:t>
+        <w:t>oth 5.0 , carregamento via USB.</w:t>
       </w:r>
     </w:p>
     <w:p>
@@ -2488,9 +2544,8 @@
                 <w:sz w:val="24"/>
                 <w:szCs w:val="24"/>
               </w:rPr>
-              <w:t xml:space="preserve"> Bluetooth </w:t>
-            </w:r>
-            <w:proofErr w:type="spellStart"/>
+              <w:t xml:space="preserve"> Bluetooth Redmi E</w:t>
+            </w:r>
             <w:r>
               <w:rPr>
                 <w:rFonts w:ascii="Arial" w:eastAsia="Arial" w:hAnsi="Arial" w:cs="Arial"/>
@@ -2499,9 +2554,8 @@
                 <w:sz w:val="24"/>
                 <w:szCs w:val="24"/>
               </w:rPr>
-              <w:t>Redmi</w:t>
-            </w:r>
-            <w:proofErr w:type="spellEnd"/>
+              <w:t>arbuds Airdots ”S” -</w:t>
+            </w:r>
             <w:r>
               <w:rPr>
                 <w:rFonts w:ascii="Arial" w:eastAsia="Arial" w:hAnsi="Arial" w:cs="Arial"/>
@@ -2510,96 +2564,8 @@
                 <w:sz w:val="24"/>
                 <w:szCs w:val="24"/>
               </w:rPr>
-              <w:t xml:space="preserve"> </w:t>
-            </w:r>
-            <w:proofErr w:type="spellStart"/>
-            <w:r>
-              <w:rPr>
-                <w:rFonts w:ascii="Arial" w:eastAsia="Arial" w:hAnsi="Arial" w:cs="Arial"/>
-                <w:bCs/>
-                <w:color w:val="000000" w:themeColor="text1"/>
-                <w:sz w:val="24"/>
-                <w:szCs w:val="24"/>
-              </w:rPr>
-              <w:t>E</w:t>
-            </w:r>
-            <w:r>
-              <w:rPr>
-                <w:rFonts w:ascii="Arial" w:eastAsia="Arial" w:hAnsi="Arial" w:cs="Arial"/>
-                <w:bCs/>
-                <w:color w:val="000000" w:themeColor="text1"/>
-                <w:sz w:val="24"/>
-                <w:szCs w:val="24"/>
-              </w:rPr>
-              <w:t>arbuds</w:t>
-            </w:r>
-            <w:proofErr w:type="spellEnd"/>
-            <w:r>
-              <w:rPr>
-                <w:rFonts w:ascii="Arial" w:eastAsia="Arial" w:hAnsi="Arial" w:cs="Arial"/>
-                <w:bCs/>
-                <w:color w:val="000000" w:themeColor="text1"/>
-                <w:sz w:val="24"/>
-                <w:szCs w:val="24"/>
-              </w:rPr>
-              <w:t xml:space="preserve"> </w:t>
-            </w:r>
-            <w:proofErr w:type="spellStart"/>
-            <w:proofErr w:type="gramStart"/>
-            <w:r>
-              <w:rPr>
-                <w:rFonts w:ascii="Arial" w:eastAsia="Arial" w:hAnsi="Arial" w:cs="Arial"/>
-                <w:bCs/>
-                <w:color w:val="000000" w:themeColor="text1"/>
-                <w:sz w:val="24"/>
-                <w:szCs w:val="24"/>
-              </w:rPr>
-              <w:t>Airdots</w:t>
-            </w:r>
-            <w:proofErr w:type="spellEnd"/>
-            <w:r>
-              <w:rPr>
-                <w:rFonts w:ascii="Arial" w:eastAsia="Arial" w:hAnsi="Arial" w:cs="Arial"/>
-                <w:bCs/>
-                <w:color w:val="000000" w:themeColor="text1"/>
-                <w:sz w:val="24"/>
-                <w:szCs w:val="24"/>
-              </w:rPr>
-              <w:t xml:space="preserve"> ”S</w:t>
-            </w:r>
-            <w:proofErr w:type="gramEnd"/>
-            <w:r>
-              <w:rPr>
-                <w:rFonts w:ascii="Arial" w:eastAsia="Arial" w:hAnsi="Arial" w:cs="Arial"/>
-                <w:bCs/>
-                <w:color w:val="000000" w:themeColor="text1"/>
-                <w:sz w:val="24"/>
-                <w:szCs w:val="24"/>
-              </w:rPr>
-              <w:t>” -</w:t>
-            </w:r>
-            <w:proofErr w:type="spellStart"/>
-            <w:r>
-              <w:rPr>
-                <w:rFonts w:ascii="Arial" w:eastAsia="Arial" w:hAnsi="Arial" w:cs="Arial"/>
-                <w:bCs/>
-                <w:color w:val="000000" w:themeColor="text1"/>
-                <w:sz w:val="24"/>
-                <w:szCs w:val="24"/>
-              </w:rPr>
-              <w:t>X</w:t>
-            </w:r>
-            <w:r>
-              <w:rPr>
-                <w:rFonts w:ascii="Arial" w:eastAsia="Arial" w:hAnsi="Arial" w:cs="Arial"/>
-                <w:bCs/>
-                <w:color w:val="000000" w:themeColor="text1"/>
-                <w:sz w:val="24"/>
-                <w:szCs w:val="24"/>
-              </w:rPr>
-              <w:t>aiomi</w:t>
-            </w:r>
-            <w:proofErr w:type="spellEnd"/>
+              <w:t>Xiaomi</w:t>
+            </w:r>
           </w:p>
         </w:tc>
       </w:tr>
@@ -2647,7 +2613,6 @@
                 <w:szCs w:val="24"/>
               </w:rPr>
             </w:pPr>
-            <w:proofErr w:type="spellStart"/>
             <w:r>
               <w:rPr>
                 <w:rFonts w:ascii="Arial" w:eastAsia="Arial" w:hAnsi="Arial" w:cs="Arial"/>
@@ -2656,9 +2621,8 @@
                 <w:sz w:val="24"/>
                 <w:szCs w:val="24"/>
               </w:rPr>
-              <w:t>Xaiomi</w:t>
-            </w:r>
-            <w:proofErr w:type="spellEnd"/>
+              <w:t>Xiaomi</w:t>
+            </w:r>
           </w:p>
         </w:tc>
       </w:tr>
@@ -3098,7 +3062,6 @@
                 <w:szCs w:val="24"/>
               </w:rPr>
             </w:pPr>
-            <w:proofErr w:type="gramStart"/>
             <w:r>
               <w:rPr>
                 <w:rFonts w:ascii="Arial" w:eastAsia="Arial" w:hAnsi="Arial" w:cs="Arial"/>
@@ -3107,9 +3070,8 @@
                 <w:sz w:val="24"/>
                 <w:szCs w:val="24"/>
               </w:rPr>
-              <w:t>Case(</w:t>
-            </w:r>
-            <w:proofErr w:type="gramEnd"/>
+              <w:t>Case (</w:t>
+            </w:r>
             <w:r>
               <w:rPr>
                 <w:rFonts w:ascii="Arial" w:eastAsia="Arial" w:hAnsi="Arial" w:cs="Arial"/>
@@ -3128,7 +3090,27 @@
                 <w:sz w:val="24"/>
                 <w:szCs w:val="24"/>
               </w:rPr>
-              <w:t xml:space="preserve"> dos fones), plástico , com </w:t>
+              <w:t xml:space="preserve"> dos fones), </w:t>
+            </w:r>
+            <w:r>
+              <w:rPr>
+                <w:rFonts w:ascii="Arial" w:eastAsia="Arial" w:hAnsi="Arial" w:cs="Arial"/>
+                <w:bCs/>
+                <w:color w:val="000000" w:themeColor="text1"/>
+                <w:sz w:val="24"/>
+                <w:szCs w:val="24"/>
+              </w:rPr>
+              <w:t>plástico,</w:t>
+            </w:r>
+            <w:r>
+              <w:rPr>
+                <w:rFonts w:ascii="Arial" w:eastAsia="Arial" w:hAnsi="Arial" w:cs="Arial"/>
+                <w:bCs/>
+                <w:color w:val="000000" w:themeColor="text1"/>
+                <w:sz w:val="24"/>
+                <w:szCs w:val="24"/>
+              </w:rPr>
+              <w:t xml:space="preserve"> com </w:t>
             </w:r>
             <w:r>
               <w:rPr>
@@ -3192,6 +3174,7 @@
               <w:rPr>
                 <w:rFonts w:ascii="Arial" w:eastAsia="Arial" w:hAnsi="Arial" w:cs="Arial"/>
                 <w:bCs/>
+                <w:noProof/>
                 <w:color w:val="000000" w:themeColor="text1"/>
                 <w:sz w:val="24"/>
                 <w:szCs w:val="24"/>
@@ -3293,7 +3276,6 @@
               </w:rPr>
               <w:t xml:space="preserve">Ótima </w:t>
             </w:r>
-            <w:proofErr w:type="gramStart"/>
             <w:r>
               <w:rPr>
                 <w:rFonts w:ascii="Arial" w:eastAsia="Arial" w:hAnsi="Arial" w:cs="Arial"/>
@@ -3302,7 +3284,7 @@
                 <w:sz w:val="24"/>
                 <w:szCs w:val="24"/>
               </w:rPr>
-              <w:t>performance</w:t>
+              <w:t>performance,</w:t>
             </w:r>
             <w:r>
               <w:rPr>
@@ -3312,9 +3294,8 @@
                 <w:sz w:val="24"/>
                 <w:szCs w:val="24"/>
               </w:rPr>
-              <w:t xml:space="preserve"> ,</w:t>
-            </w:r>
-            <w:proofErr w:type="gramEnd"/>
+              <w:t xml:space="preserve"> des</w:t>
+            </w:r>
             <w:r>
               <w:rPr>
                 <w:rFonts w:ascii="Arial" w:eastAsia="Arial" w:hAnsi="Arial" w:cs="Arial"/>
@@ -3323,7 +3304,7 @@
                 <w:sz w:val="24"/>
                 <w:szCs w:val="24"/>
               </w:rPr>
-              <w:t xml:space="preserve"> des</w:t>
+              <w:t xml:space="preserve">empenho do som até 20 metros longe do equipamento </w:t>
             </w:r>
             <w:r>
               <w:rPr>
@@ -3333,7 +3314,7 @@
                 <w:sz w:val="24"/>
                 <w:szCs w:val="24"/>
               </w:rPr>
-              <w:t xml:space="preserve">empenho do som até 20 metros longe do equipamento conectado </w:t>
+              <w:t>conectado,</w:t>
             </w:r>
             <w:r>
               <w:rPr>
@@ -3343,7 +3324,67 @@
                 <w:sz w:val="24"/>
                 <w:szCs w:val="24"/>
               </w:rPr>
-              <w:t>, resolução do som com jogos , músicas, filmes sem ruídos ou chiados , preciso no detalhes e ampli</w:t>
+              <w:t xml:space="preserve"> resolução do som com </w:t>
+            </w:r>
+            <w:r>
+              <w:rPr>
+                <w:rFonts w:ascii="Arial" w:eastAsia="Arial" w:hAnsi="Arial" w:cs="Arial"/>
+                <w:bCs/>
+                <w:color w:val="000000" w:themeColor="text1"/>
+                <w:sz w:val="24"/>
+                <w:szCs w:val="24"/>
+              </w:rPr>
+              <w:t>jogos,</w:t>
+            </w:r>
+            <w:r>
+              <w:rPr>
+                <w:rFonts w:ascii="Arial" w:eastAsia="Arial" w:hAnsi="Arial" w:cs="Arial"/>
+                <w:bCs/>
+                <w:color w:val="000000" w:themeColor="text1"/>
+                <w:sz w:val="24"/>
+                <w:szCs w:val="24"/>
+              </w:rPr>
+              <w:t xml:space="preserve"> músicas, filmes sem ruídos ou </w:t>
+            </w:r>
+            <w:r>
+              <w:rPr>
+                <w:rFonts w:ascii="Arial" w:eastAsia="Arial" w:hAnsi="Arial" w:cs="Arial"/>
+                <w:bCs/>
+                <w:color w:val="000000" w:themeColor="text1"/>
+                <w:sz w:val="24"/>
+                <w:szCs w:val="24"/>
+              </w:rPr>
+              <w:t>chiados,</w:t>
+            </w:r>
+            <w:r>
+              <w:rPr>
+                <w:rFonts w:ascii="Arial" w:eastAsia="Arial" w:hAnsi="Arial" w:cs="Arial"/>
+                <w:bCs/>
+                <w:color w:val="000000" w:themeColor="text1"/>
+                <w:sz w:val="24"/>
+                <w:szCs w:val="24"/>
+              </w:rPr>
+              <w:t xml:space="preserve"> preciso </w:t>
+            </w:r>
+            <w:r>
+              <w:rPr>
+                <w:rFonts w:ascii="Arial" w:eastAsia="Arial" w:hAnsi="Arial" w:cs="Arial"/>
+                <w:bCs/>
+                <w:color w:val="000000" w:themeColor="text1"/>
+                <w:sz w:val="24"/>
+                <w:szCs w:val="24"/>
+              </w:rPr>
+              <w:t>nos detalhes</w:t>
+            </w:r>
+            <w:r>
+              <w:rPr>
+                <w:rFonts w:ascii="Arial" w:eastAsia="Arial" w:hAnsi="Arial" w:cs="Arial"/>
+                <w:bCs/>
+                <w:color w:val="000000" w:themeColor="text1"/>
+                <w:sz w:val="24"/>
+                <w:szCs w:val="24"/>
+              </w:rPr>
+              <w:t xml:space="preserve"> e ampli</w:t>
             </w:r>
             <w:r>
               <w:rPr>
@@ -3423,7 +3464,6 @@
               </w:rPr>
               <w:t xml:space="preserve">Modelo fácil de </w:t>
             </w:r>
-            <w:proofErr w:type="gramStart"/>
             <w:r>
               <w:rPr>
                 <w:rFonts w:ascii="Arial" w:eastAsia="Arial" w:hAnsi="Arial" w:cs="Arial"/>
@@ -3442,9 +3482,8 @@
                 <w:sz w:val="24"/>
                 <w:szCs w:val="24"/>
               </w:rPr>
-              <w:t>nuseio ,</w:t>
-            </w:r>
-            <w:proofErr w:type="gramEnd"/>
+              <w:t>nuseio,</w:t>
+            </w:r>
             <w:r>
               <w:rPr>
                 <w:rFonts w:ascii="Arial" w:eastAsia="Arial" w:hAnsi="Arial" w:cs="Arial"/>
@@ -3463,7 +3502,7 @@
                 <w:sz w:val="24"/>
                 <w:szCs w:val="24"/>
               </w:rPr>
-              <w:t>para carregamento ,em bolsas</w:t>
+              <w:t xml:space="preserve">para </w:t>
             </w:r>
             <w:r>
               <w:rPr>
@@ -3473,7 +3512,7 @@
                 <w:sz w:val="24"/>
                 <w:szCs w:val="24"/>
               </w:rPr>
-              <w:t xml:space="preserve">, mochilas </w:t>
+              <w:t>carregamento, em</w:t>
             </w:r>
             <w:r>
               <w:rPr>
@@ -3483,7 +3522,87 @@
                 <w:sz w:val="24"/>
                 <w:szCs w:val="24"/>
               </w:rPr>
-              <w:t>, bolso das calças , entre outro .</w:t>
+              <w:t xml:space="preserve"> bolsas</w:t>
+            </w:r>
+            <w:r>
+              <w:rPr>
+                <w:rFonts w:ascii="Arial" w:eastAsia="Arial" w:hAnsi="Arial" w:cs="Arial"/>
+                <w:bCs/>
+                <w:color w:val="000000" w:themeColor="text1"/>
+                <w:sz w:val="24"/>
+                <w:szCs w:val="24"/>
+              </w:rPr>
+              <w:t xml:space="preserve">, </w:t>
+            </w:r>
+            <w:r>
+              <w:rPr>
+                <w:rFonts w:ascii="Arial" w:eastAsia="Arial" w:hAnsi="Arial" w:cs="Arial"/>
+                <w:bCs/>
+                <w:color w:val="000000" w:themeColor="text1"/>
+                <w:sz w:val="24"/>
+                <w:szCs w:val="24"/>
+              </w:rPr>
+              <w:t>mochilas,</w:t>
+            </w:r>
+            <w:r>
+              <w:rPr>
+                <w:rFonts w:ascii="Arial" w:eastAsia="Arial" w:hAnsi="Arial" w:cs="Arial"/>
+                <w:bCs/>
+                <w:color w:val="000000" w:themeColor="text1"/>
+                <w:sz w:val="24"/>
+                <w:szCs w:val="24"/>
+              </w:rPr>
+              <w:t xml:space="preserve"> bolso das </w:t>
+            </w:r>
+            <w:r>
+              <w:rPr>
+                <w:rFonts w:ascii="Arial" w:eastAsia="Arial" w:hAnsi="Arial" w:cs="Arial"/>
+                <w:bCs/>
+                <w:color w:val="000000" w:themeColor="text1"/>
+                <w:sz w:val="24"/>
+                <w:szCs w:val="24"/>
+              </w:rPr>
+              <w:t>calças,</w:t>
+            </w:r>
+            <w:r>
+              <w:rPr>
+                <w:rFonts w:ascii="Arial" w:eastAsia="Arial" w:hAnsi="Arial" w:cs="Arial"/>
+                <w:bCs/>
+                <w:color w:val="000000" w:themeColor="text1"/>
+                <w:sz w:val="24"/>
+                <w:szCs w:val="24"/>
+              </w:rPr>
+              <w:t xml:space="preserve"> entre </w:t>
+            </w:r>
+            <w:r>
+              <w:rPr>
+                <w:rFonts w:ascii="Arial" w:eastAsia="Arial" w:hAnsi="Arial" w:cs="Arial"/>
+                <w:bCs/>
+                <w:color w:val="000000" w:themeColor="text1"/>
+                <w:sz w:val="24"/>
+                <w:szCs w:val="24"/>
+              </w:rPr>
+              <w:t>outro</w:t>
+            </w:r>
+            <w:r>
+              <w:rPr>
+                <w:rFonts w:ascii="Arial" w:eastAsia="Arial" w:hAnsi="Arial" w:cs="Arial"/>
+                <w:bCs/>
+                <w:color w:val="000000" w:themeColor="text1"/>
+                <w:sz w:val="24"/>
+                <w:szCs w:val="24"/>
+              </w:rPr>
+              <w:t>s</w:t>
+            </w:r>
+            <w:r>
+              <w:rPr>
+                <w:rFonts w:ascii="Arial" w:eastAsia="Arial" w:hAnsi="Arial" w:cs="Arial"/>
+                <w:bCs/>
+                <w:color w:val="000000" w:themeColor="text1"/>
+                <w:sz w:val="24"/>
+                <w:szCs w:val="24"/>
+              </w:rPr>
+              <w:t>.</w:t>
             </w:r>
           </w:p>
           <w:p>
@@ -3516,7 +3635,27 @@
                 <w:sz w:val="24"/>
                 <w:szCs w:val="24"/>
               </w:rPr>
-              <w:t xml:space="preserve">2h já são </w:t>
+              <w:t>2h</w:t>
+            </w:r>
+            <w:r>
+              <w:rPr>
+                <w:rFonts w:ascii="Arial" w:eastAsia="Arial" w:hAnsi="Arial" w:cs="Arial"/>
+                <w:bCs/>
+                <w:color w:val="000000" w:themeColor="text1"/>
+                <w:sz w:val="24"/>
+                <w:szCs w:val="24"/>
+              </w:rPr>
+              <w:t>,</w:t>
+            </w:r>
+            <w:r>
+              <w:rPr>
+                <w:rFonts w:ascii="Arial" w:eastAsia="Arial" w:hAnsi="Arial" w:cs="Arial"/>
+                <w:bCs/>
+                <w:color w:val="000000" w:themeColor="text1"/>
+                <w:sz w:val="24"/>
+                <w:szCs w:val="24"/>
+              </w:rPr>
+              <w:t xml:space="preserve"> já são </w:t>
             </w:r>
             <w:r>
               <w:rPr>
@@ -3560,6 +3699,7 @@
               <w:rPr>
                 <w:rFonts w:ascii="Arial" w:eastAsia="Arial" w:hAnsi="Arial" w:cs="Arial"/>
                 <w:bCs/>
+                <w:noProof/>
                 <w:color w:val="000000" w:themeColor="text1"/>
                 <w:sz w:val="24"/>
                 <w:szCs w:val="24"/>
@@ -3859,16 +3999,14 @@
         </w:rPr>
         <w:t xml:space="preserve">foi notado pontos que podem ter melhoria para melhor </w:t>
       </w:r>
-      <w:proofErr w:type="gramStart"/>
       <w:r>
         <w:rPr>
           <w:rFonts w:ascii="Arial" w:hAnsi="Arial" w:cs="Arial"/>
           <w:sz w:val="24"/>
           <w:szCs w:val="24"/>
         </w:rPr>
-        <w:t>usabilidade ,</w:t>
-      </w:r>
-      <w:proofErr w:type="gramEnd"/>
+        <w:t>usabilidade,</w:t>
+      </w:r>
       <w:r>
         <w:rPr>
           <w:rFonts w:ascii="Arial" w:hAnsi="Arial" w:cs="Arial"/>
@@ -3883,7 +4021,7 @@
           <w:sz w:val="24"/>
           <w:szCs w:val="24"/>
         </w:rPr>
-        <w:t>t</w:t>
+        <w:t>têm</w:t>
       </w:r>
       <w:r>
         <w:rPr>
@@ -3891,7 +4029,7 @@
           <w:sz w:val="24"/>
           <w:szCs w:val="24"/>
         </w:rPr>
-        <w:t xml:space="preserve">em hastes de borracha nas pontas , algo que com uso tende a escorregar </w:t>
+        <w:t xml:space="preserve"> hastes de borracha nas </w:t>
       </w:r>
       <w:r>
         <w:rPr>
@@ -3899,7 +4037,7 @@
           <w:sz w:val="24"/>
           <w:szCs w:val="24"/>
         </w:rPr>
-        <w:t xml:space="preserve">dos ouvidos </w:t>
+        <w:t>pontas,</w:t>
       </w:r>
       <w:r>
         <w:rPr>
@@ -3907,7 +4045,7 @@
           <w:sz w:val="24"/>
           <w:szCs w:val="24"/>
         </w:rPr>
-        <w:t>, impossibi</w:t>
+        <w:t xml:space="preserve"> algo que com uso tende a escorregar </w:t>
       </w:r>
       <w:r>
         <w:rPr>
@@ -3915,6 +4053,30 @@
           <w:sz w:val="24"/>
           <w:szCs w:val="24"/>
         </w:rPr>
+        <w:t xml:space="preserve">dos </w:t>
+      </w:r>
+      <w:r>
+        <w:rPr>
+          <w:rFonts w:ascii="Arial" w:hAnsi="Arial" w:cs="Arial"/>
+          <w:sz w:val="24"/>
+          <w:szCs w:val="24"/>
+        </w:rPr>
+        <w:t>ouvidos,</w:t>
+      </w:r>
+      <w:r>
+        <w:rPr>
+          <w:rFonts w:ascii="Arial" w:hAnsi="Arial" w:cs="Arial"/>
+          <w:sz w:val="24"/>
+          <w:szCs w:val="24"/>
+        </w:rPr>
+        <w:t xml:space="preserve"> impossibi</w:t>
+      </w:r>
+      <w:r>
+        <w:rPr>
+          <w:rFonts w:ascii="Arial" w:hAnsi="Arial" w:cs="Arial"/>
+          <w:sz w:val="24"/>
+          <w:szCs w:val="24"/>
+        </w:rPr>
         <w:t xml:space="preserve">litando </w:t>
       </w:r>
       <w:r>
@@ -3931,7 +4093,55 @@
           <w:sz w:val="24"/>
           <w:szCs w:val="24"/>
         </w:rPr>
-        <w:t>com o corpo , e tem folha compartilhamento com adaptador blue</w:t>
+        <w:t xml:space="preserve">com o </w:t>
+      </w:r>
+      <w:r>
+        <w:rPr>
+          <w:rFonts w:ascii="Arial" w:hAnsi="Arial" w:cs="Arial"/>
+          <w:sz w:val="24"/>
+          <w:szCs w:val="24"/>
+        </w:rPr>
+        <w:t>corpo,</w:t>
+      </w:r>
+      <w:r>
+        <w:rPr>
+          <w:rFonts w:ascii="Arial" w:hAnsi="Arial" w:cs="Arial"/>
+          <w:sz w:val="24"/>
+          <w:szCs w:val="24"/>
+        </w:rPr>
+        <w:t xml:space="preserve"> e tem f</w:t>
+      </w:r>
+      <w:r>
+        <w:rPr>
+          <w:rFonts w:ascii="Arial" w:hAnsi="Arial" w:cs="Arial"/>
+          <w:sz w:val="24"/>
+          <w:szCs w:val="24"/>
+        </w:rPr>
+        <w:t>a</w:t>
+      </w:r>
+      <w:r>
+        <w:rPr>
+          <w:rFonts w:ascii="Arial" w:hAnsi="Arial" w:cs="Arial"/>
+          <w:sz w:val="24"/>
+          <w:szCs w:val="24"/>
+        </w:rPr>
+        <w:t>lha</w:t>
+      </w:r>
+      <w:r>
+        <w:rPr>
+          <w:rFonts w:ascii="Arial" w:hAnsi="Arial" w:cs="Arial"/>
+          <w:sz w:val="24"/>
+          <w:szCs w:val="24"/>
+        </w:rPr>
+        <w:t xml:space="preserve"> de</w:t>
+      </w:r>
+      <w:r>
+        <w:rPr>
+          <w:rFonts w:ascii="Arial" w:hAnsi="Arial" w:cs="Arial"/>
+          <w:sz w:val="24"/>
+          <w:szCs w:val="24"/>
+        </w:rPr>
+        <w:t xml:space="preserve"> compartilhamento com adaptador blue</w:t>
       </w:r>
       <w:r>
         <w:rPr>
@@ -3974,17 +4184,15 @@
           <w:sz w:val="24"/>
           <w:szCs w:val="24"/>
         </w:rPr>
-        <w:t xml:space="preserve">bilidade com adaptadores usb </w:t>
-      </w:r>
-      <w:proofErr w:type="spellStart"/>
-      <w:proofErr w:type="gramStart"/>
+        <w:t xml:space="preserve">bilidade com adaptadores </w:t>
+      </w:r>
       <w:r>
         <w:rPr>
           <w:rFonts w:ascii="Arial" w:hAnsi="Arial" w:cs="Arial"/>
           <w:sz w:val="24"/>
           <w:szCs w:val="24"/>
         </w:rPr>
-        <w:t>blue</w:t>
+        <w:t>USB Bluetooth,</w:t>
       </w:r>
       <w:r>
         <w:rPr>
@@ -3992,33 +4200,23 @@
           <w:sz w:val="24"/>
           <w:szCs w:val="24"/>
         </w:rPr>
-        <w:t>ttoth</w:t>
-      </w:r>
-      <w:proofErr w:type="spellEnd"/>
+        <w:t xml:space="preserve"> ativando o som e </w:t>
+      </w:r>
       <w:r>
         <w:rPr>
           <w:rFonts w:ascii="Arial" w:hAnsi="Arial" w:cs="Arial"/>
           <w:sz w:val="24"/>
           <w:szCs w:val="24"/>
         </w:rPr>
-        <w:t xml:space="preserve"> ,</w:t>
-      </w:r>
-      <w:proofErr w:type="gramEnd"/>
+        <w:t>microfone,</w:t>
+      </w:r>
       <w:r>
         <w:rPr>
           <w:rFonts w:ascii="Arial" w:hAnsi="Arial" w:cs="Arial"/>
           <w:sz w:val="24"/>
           <w:szCs w:val="24"/>
         </w:rPr>
-        <w:t xml:space="preserve"> ativando o som e microfone </w:t>
-      </w:r>
-      <w:r>
-        <w:rPr>
-          <w:rFonts w:ascii="Arial" w:hAnsi="Arial" w:cs="Arial"/>
-          <w:sz w:val="24"/>
-          <w:szCs w:val="24"/>
-        </w:rPr>
-        <w:t xml:space="preserve">, colocando hastes mais firmes para não escorregar dos ouvidos. </w:t>
+        <w:t xml:space="preserve"> colocando hastes mais firmes para não escorregar dos ouvidos. </w:t>
       </w:r>
       <w:r>
         <w:rPr>
@@ -4274,9 +4472,8 @@
           <w:sz w:val="24"/>
           <w:szCs w:val="24"/>
         </w:rPr>
-        <w:t xml:space="preserve">várias loja físicas e </w:t>
-      </w:r>
-      <w:proofErr w:type="gramStart"/>
+        <w:t>várias lojas</w:t>
+      </w:r>
       <w:r>
         <w:rPr>
           <w:rFonts w:ascii="Arial" w:hAnsi="Arial" w:cs="Arial"/>
@@ -4284,7 +4481,7 @@
           <w:sz w:val="24"/>
           <w:szCs w:val="24"/>
         </w:rPr>
-        <w:t xml:space="preserve">virtuais </w:t>
+        <w:t xml:space="preserve"> físicas e </w:t>
       </w:r>
       <w:r>
         <w:rPr>
@@ -4293,9 +4490,8 @@
           <w:sz w:val="24"/>
           <w:szCs w:val="24"/>
         </w:rPr>
-        <w:t>.</w:t>
-      </w:r>
-      <w:proofErr w:type="gramEnd"/>
+        <w:t>virtuais.</w:t>
+      </w:r>
       <w:r>
         <w:rPr>
           <w:rFonts w:ascii="Arial" w:hAnsi="Arial" w:cs="Arial"/>
@@ -4426,15 +4622,77 @@
         </w:rPr>
         <w:t xml:space="preserve"> otimizando </w:t>
       </w:r>
-      <w:proofErr w:type="gramStart"/>
-      <w:r>
-        <w:rPr>
-          <w:rFonts w:ascii="Arial" w:eastAsia="Arial" w:hAnsi="Arial" w:cs="Arial"/>
-          <w:color w:val="000000" w:themeColor="text1"/>
-          <w:sz w:val="24"/>
-          <w:szCs w:val="24"/>
-        </w:rPr>
-        <w:t xml:space="preserve">recursos </w:t>
+      <w:r>
+        <w:rPr>
+          <w:rFonts w:ascii="Arial" w:eastAsia="Arial" w:hAnsi="Arial" w:cs="Arial"/>
+          <w:color w:val="000000" w:themeColor="text1"/>
+          <w:sz w:val="24"/>
+          <w:szCs w:val="24"/>
+        </w:rPr>
+        <w:t>recursos,</w:t>
+      </w:r>
+      <w:r>
+        <w:rPr>
+          <w:rFonts w:ascii="Arial" w:eastAsia="Arial" w:hAnsi="Arial" w:cs="Arial"/>
+          <w:color w:val="000000" w:themeColor="text1"/>
+          <w:sz w:val="24"/>
+          <w:szCs w:val="24"/>
+        </w:rPr>
+        <w:t xml:space="preserve"> facilitando seu deslocamento</w:t>
+      </w:r>
+      <w:r>
+        <w:rPr>
+          <w:rFonts w:ascii="Arial" w:eastAsia="Arial" w:hAnsi="Arial" w:cs="Arial"/>
+          <w:color w:val="000000" w:themeColor="text1"/>
+          <w:sz w:val="24"/>
+          <w:szCs w:val="24"/>
+        </w:rPr>
+        <w:t>, com melhoria</w:t>
+      </w:r>
+      <w:r>
+        <w:rPr>
+          <w:rFonts w:ascii="Arial" w:eastAsia="Arial" w:hAnsi="Arial" w:cs="Arial"/>
+          <w:color w:val="000000" w:themeColor="text1"/>
+          <w:sz w:val="24"/>
+          <w:szCs w:val="24"/>
+        </w:rPr>
+        <w:t>s</w:t>
+      </w:r>
+      <w:r>
+        <w:rPr>
+          <w:rFonts w:ascii="Arial" w:eastAsia="Arial" w:hAnsi="Arial" w:cs="Arial"/>
+          <w:color w:val="000000" w:themeColor="text1"/>
+          <w:sz w:val="24"/>
+          <w:szCs w:val="24"/>
+        </w:rPr>
+        <w:t xml:space="preserve"> ainda </w:t>
+      </w:r>
+      <w:r>
+        <w:rPr>
+          <w:rFonts w:ascii="Arial" w:eastAsia="Arial" w:hAnsi="Arial" w:cs="Arial"/>
+          <w:color w:val="000000" w:themeColor="text1"/>
+          <w:sz w:val="24"/>
+          <w:szCs w:val="24"/>
+        </w:rPr>
+        <w:t>há de</w:t>
+      </w:r>
+      <w:r>
+        <w:rPr>
+          <w:rFonts w:ascii="Arial" w:eastAsia="Arial" w:hAnsi="Arial" w:cs="Arial"/>
+          <w:color w:val="000000" w:themeColor="text1"/>
+          <w:sz w:val="24"/>
+          <w:szCs w:val="24"/>
+        </w:rPr>
+        <w:t xml:space="preserve"> ser</w:t>
+      </w:r>
+      <w:r>
+        <w:rPr>
+          <w:rFonts w:ascii="Arial" w:eastAsia="Arial" w:hAnsi="Arial" w:cs="Arial"/>
+          <w:color w:val="000000" w:themeColor="text1"/>
+          <w:sz w:val="24"/>
+          <w:szCs w:val="24"/>
+        </w:rPr>
+        <w:t>em realizadas</w:t>
       </w:r>
       <w:r>
         <w:rPr>
@@ -4445,24 +4703,32 @@
         </w:rPr>
         <w:t>,</w:t>
       </w:r>
-      <w:proofErr w:type="gramEnd"/>
-      <w:r>
-        <w:rPr>
-          <w:rFonts w:ascii="Arial" w:eastAsia="Arial" w:hAnsi="Arial" w:cs="Arial"/>
-          <w:color w:val="000000" w:themeColor="text1"/>
-          <w:sz w:val="24"/>
-          <w:szCs w:val="24"/>
-        </w:rPr>
-        <w:t xml:space="preserve"> facilitando seu deslocamento</w:t>
-      </w:r>
-      <w:r>
-        <w:rPr>
-          <w:rFonts w:ascii="Arial" w:eastAsia="Arial" w:hAnsi="Arial" w:cs="Arial"/>
-          <w:color w:val="000000" w:themeColor="text1"/>
-          <w:sz w:val="24"/>
-          <w:szCs w:val="24"/>
-        </w:rPr>
-        <w:t xml:space="preserve">, com melhoria ainda a ser feitas , sua qualidade e desempenho atende de atender ainda mais seu público alvo. </w:t>
+      <w:r>
+        <w:rPr>
+          <w:rFonts w:ascii="Arial" w:eastAsia="Arial" w:hAnsi="Arial" w:cs="Arial"/>
+          <w:color w:val="000000" w:themeColor="text1"/>
+          <w:sz w:val="24"/>
+          <w:szCs w:val="24"/>
+        </w:rPr>
+        <w:t xml:space="preserve"> a qualidade e desempenho</w:t>
+      </w:r>
+      <w:r>
+        <w:rPr>
+          <w:rFonts w:ascii="Arial" w:eastAsia="Arial" w:hAnsi="Arial" w:cs="Arial"/>
+          <w:color w:val="000000" w:themeColor="text1"/>
+          <w:sz w:val="24"/>
+          <w:szCs w:val="24"/>
+        </w:rPr>
+        <w:t>,</w:t>
+      </w:r>
+      <w:r>
+        <w:rPr>
+          <w:rFonts w:ascii="Arial" w:eastAsia="Arial" w:hAnsi="Arial" w:cs="Arial"/>
+          <w:color w:val="000000" w:themeColor="text1"/>
+          <w:sz w:val="24"/>
+          <w:szCs w:val="24"/>
+        </w:rPr>
+        <w:t xml:space="preserve"> atende ainda mais seu público alvo. </w:t>
       </w:r>
     </w:p>
     <w:p>
@@ -6066,6 +6332,7 @@
   <w:style w:type="character" w:default="1" w:styleId="Fontepargpadro">
     <w:name w:val="Default Paragraph Font"/>
     <w:uiPriority w:val="1"/>
+    <w:semiHidden/>
     <w:unhideWhenUsed/>
   </w:style>
   <w:style w:type="table" w:default="1" w:styleId="Tabelanormal">
